--- a/Projeto_de_Pesquisa_IC.docx
+++ b/Projeto_de_Pesquisa_IC.docx
@@ -318,8 +318,6 @@
           <w:lang w:val="pt-BR"/>
         </w:rPr>
       </w:pPr>
-      <w:bookmarkStart w:id="0" w:name="_GoBack"/>
-      <w:bookmarkEnd w:id="0"/>
     </w:p>
     <w:p>
       <w:pPr>
@@ -439,6 +437,7 @@
     </w:p>
     <w:p>
       <w:pPr>
+        <w:spacing w:after="0"/>
         <w:ind w:left="-5" w:right="0"/>
         <w:rPr>
           <w:rFonts w:ascii="Arial" w:hAnsi="Arial" w:cs="Arial"/>
@@ -472,7 +471,17 @@
     <w:p>
       <w:pPr>
         <w:pStyle w:val="Ttulo1"/>
-        <w:ind w:left="-5"/>
+        <w:ind w:left="0" w:firstLine="0"/>
+        <w:rPr>
+          <w:rFonts w:ascii="Arial" w:hAnsi="Arial" w:cs="Arial"/>
+          <w:lang w:val="pt-BR"/>
+        </w:rPr>
+      </w:pPr>
+    </w:p>
+    <w:p>
+      <w:pPr>
+        <w:pStyle w:val="Ttulo1"/>
+        <w:ind w:left="0" w:firstLine="0"/>
         <w:rPr>
           <w:rFonts w:ascii="Arial" w:hAnsi="Arial" w:cs="Arial"/>
           <w:lang w:val="pt-BR"/>
@@ -506,7 +515,7 @@
     <w:p>
       <w:pPr>
         <w:pStyle w:val="Ttulo1"/>
-        <w:ind w:left="-5"/>
+        <w:ind w:left="0" w:firstLine="0"/>
         <w:rPr>
           <w:rFonts w:ascii="Arial" w:hAnsi="Arial" w:cs="Arial"/>
         </w:rPr>
@@ -612,13 +621,6 @@
           <w:rFonts w:ascii="Arial" w:hAnsi="Arial" w:cs="Arial"/>
           <w:lang w:val="pt-BR"/>
         </w:rPr>
-        <w:t>(</w:t>
-      </w:r>
-      <w:r>
-        <w:rPr>
-          <w:rFonts w:ascii="Arial" w:hAnsi="Arial" w:cs="Arial"/>
-          <w:lang w:val="pt-BR"/>
-        </w:rPr>
         <w:t>Apresentar as razões de ordem teórica e, ou prática que justificam a pesquisa. Nessa parte o pesquisador trata da relevância ou importância e oportunidade da pesquisa</w:t>
       </w:r>
       <w:r>
@@ -626,344 +628,7 @@
           <w:rFonts w:ascii="Arial" w:hAnsi="Arial" w:cs="Arial"/>
           <w:lang w:val="pt-BR"/>
         </w:rPr>
-        <w:t>)</w:t>
-      </w:r>
-    </w:p>
-    <w:p>
-      <w:pPr>
-        <w:spacing w:after="0"/>
-        <w:ind w:left="-5" w:right="0"/>
-        <w:rPr>
-          <w:rFonts w:ascii="Arial" w:hAnsi="Arial" w:cs="Arial"/>
-          <w:lang w:val="pt-BR"/>
-        </w:rPr>
-      </w:pPr>
-    </w:p>
-    <w:p>
-      <w:pPr>
-        <w:spacing w:after="0"/>
-        <w:ind w:left="-5" w:right="0"/>
-        <w:rPr>
-          <w:rFonts w:ascii="Arial" w:hAnsi="Arial" w:cs="Arial"/>
-          <w:lang w:val="pt-BR"/>
-        </w:rPr>
-      </w:pPr>
-      <w:r>
-        <w:rPr>
-          <w:rFonts w:ascii="Arial" w:hAnsi="Arial" w:cs="Arial"/>
-          <w:lang w:val="pt-BR"/>
-        </w:rPr>
-        <w:t>Decisões tomadas para a execução do projeto e suas justificativas</w:t>
-      </w:r>
-    </w:p>
-    <w:p>
-      <w:pPr>
-        <w:spacing w:after="0"/>
-        <w:ind w:left="-5" w:right="0"/>
-        <w:rPr>
-          <w:rFonts w:ascii="Arial" w:hAnsi="Arial" w:cs="Arial"/>
-          <w:lang w:val="pt-BR"/>
-        </w:rPr>
-      </w:pPr>
-    </w:p>
-    <w:p>
-      <w:pPr>
-        <w:spacing w:after="0" w:line="240" w:lineRule="auto"/>
-        <w:ind w:left="0" w:firstLine="0"/>
-        <w:rPr>
-          <w:rFonts w:ascii="Arial" w:hAnsi="Arial" w:cs="Arial"/>
-          <w:lang w:val="pt-BR"/>
-        </w:rPr>
-      </w:pPr>
-      <w:r>
-        <w:rPr>
-          <w:rFonts w:ascii="Arial" w:hAnsi="Arial" w:cs="Arial"/>
-          <w:lang w:val="pt-BR"/>
-        </w:rPr>
-        <w:t>Os parágrafos que seguem contextualizam o processo de desenvolvimento de aplicativos e apresentam justificativas das escolhas tomadas diante do cenário encontrado atualmente. No entanto, cabe ressaltar que mudanças podem ser realizadas visando melhorias na qualidade do produto, tendo em vista a dinamicidade inerente ao desenvolvimento de software em geral.</w:t>
-      </w:r>
-      <w:r>
-        <w:rPr>
-          <w:rFonts w:ascii="Arial" w:hAnsi="Arial" w:cs="Arial"/>
-          <w:lang w:val="pt-BR"/>
-        </w:rPr>
         <w:t xml:space="preserve"> </w:t>
-      </w:r>
-      <w:proofErr w:type="spellStart"/>
-      <w:r>
-        <w:rPr>
-          <w:rFonts w:ascii="Arial" w:hAnsi="Arial" w:cs="Arial"/>
-          <w:lang w:val="pt-BR"/>
-        </w:rPr>
-        <w:t>Kotlin</w:t>
-      </w:r>
-      <w:proofErr w:type="spellEnd"/>
-      <w:r>
-        <w:rPr>
-          <w:rFonts w:ascii="Arial" w:hAnsi="Arial" w:cs="Arial"/>
-          <w:lang w:val="pt-BR"/>
-        </w:rPr>
-        <w:t xml:space="preserve"> e Java são as linguagens de programação oficiais do Android. Ambas possuem suporte oficial do Google. Em outras palavras, o fabricante projetou e desenvolveu esse sistema operacional para executar programas (aplicativos) escritos nessas linguagens mencionadas. Logo, aplicativos interpretados nessas linguagens possuem baixo consumo de tempo quando são executados. Swift e </w:t>
-      </w:r>
-      <w:proofErr w:type="spellStart"/>
-      <w:r>
-        <w:rPr>
-          <w:rFonts w:ascii="Arial" w:hAnsi="Arial" w:cs="Arial"/>
-          <w:lang w:val="pt-BR"/>
-        </w:rPr>
-        <w:t>Objecive</w:t>
-      </w:r>
-      <w:proofErr w:type="spellEnd"/>
-      <w:r>
-        <w:rPr>
-          <w:rFonts w:ascii="Arial" w:hAnsi="Arial" w:cs="Arial"/>
-          <w:lang w:val="pt-BR"/>
-        </w:rPr>
-        <w:t>-C são as linguagens de programação oficiais do IOS. De maneira análoga, o que foi mencionado anteriormente equivale aqui.</w:t>
-      </w:r>
-      <w:r>
-        <w:rPr>
-          <w:rFonts w:ascii="Arial" w:hAnsi="Arial" w:cs="Arial"/>
-          <w:lang w:val="pt-BR"/>
-        </w:rPr>
-        <w:t xml:space="preserve"> </w:t>
-      </w:r>
-      <w:r>
-        <w:rPr>
-          <w:rFonts w:ascii="Arial" w:hAnsi="Arial" w:cs="Arial"/>
-          <w:lang w:val="pt-BR"/>
-        </w:rPr>
-        <w:t xml:space="preserve">Inicialmente, será desenvolvido um aplicativo para o sistema Android, a princípio, utilizando uma das linguagens oficiais. Considerando a possibilidade remota de fornecer outra versão do mesmo aplicativo para o sistema IOS, será necessário desenvolver uma nova aplicação, numa outra linguagem (Swift ou </w:t>
-      </w:r>
-      <w:proofErr w:type="spellStart"/>
-      <w:r>
-        <w:rPr>
-          <w:rFonts w:ascii="Arial" w:hAnsi="Arial" w:cs="Arial"/>
-          <w:lang w:val="pt-BR"/>
-        </w:rPr>
-        <w:t>Objecive</w:t>
-      </w:r>
-      <w:proofErr w:type="spellEnd"/>
-      <w:r>
-        <w:rPr>
-          <w:rFonts w:ascii="Arial" w:hAnsi="Arial" w:cs="Arial"/>
-          <w:lang w:val="pt-BR"/>
-        </w:rPr>
-        <w:t>-C).</w:t>
-      </w:r>
-      <w:r>
-        <w:rPr>
-          <w:rFonts w:ascii="Arial" w:hAnsi="Arial" w:cs="Arial"/>
-          <w:lang w:val="pt-BR"/>
-        </w:rPr>
-        <w:t xml:space="preserve"> </w:t>
-      </w:r>
-      <w:r>
-        <w:rPr>
-          <w:rFonts w:ascii="Arial" w:hAnsi="Arial" w:cs="Arial"/>
-          <w:lang w:val="pt-BR"/>
-        </w:rPr>
-        <w:t>Embora aplicativos desenvolvidos nas linguagens oficiais sejam mais eficientes (menos consumo de tempo durante execução), o tempo para desenvolvimento normalmente é dobrado, pois dois aplicativos escritos em linguagens diferentes precisam ser desenvolvidos, considerando claro, que haja uma versão para o IOS. Normalmente é dobrado, pois há também eventuais tempos de aprendizado para cada linguagem utilizada.</w:t>
-      </w:r>
-      <w:r>
-        <w:rPr>
-          <w:rFonts w:ascii="Arial" w:hAnsi="Arial" w:cs="Arial"/>
-          <w:lang w:val="pt-BR"/>
-        </w:rPr>
-        <w:t xml:space="preserve"> </w:t>
-      </w:r>
-      <w:r>
-        <w:rPr>
-          <w:rFonts w:ascii="Arial" w:hAnsi="Arial" w:cs="Arial"/>
-          <w:lang w:val="pt-BR"/>
-        </w:rPr>
-        <w:t xml:space="preserve">Tendo em vista essas circunstâncias, parece-me uma boa alternativa estudar alguma tecnologia capaz de desenvolver aplicativos multiplataforma sem, necessariamente, desenvolver duas versões. E achei o </w:t>
-      </w:r>
-      <w:proofErr w:type="spellStart"/>
-      <w:r>
-        <w:rPr>
-          <w:rFonts w:ascii="Arial" w:hAnsi="Arial" w:cs="Arial"/>
-          <w:lang w:val="pt-BR"/>
-        </w:rPr>
-        <w:t>React</w:t>
-      </w:r>
-      <w:proofErr w:type="spellEnd"/>
-      <w:r>
-        <w:rPr>
-          <w:rFonts w:ascii="Arial" w:hAnsi="Arial" w:cs="Arial"/>
-          <w:lang w:val="pt-BR"/>
-        </w:rPr>
-        <w:t xml:space="preserve"> </w:t>
-      </w:r>
-      <w:proofErr w:type="spellStart"/>
-      <w:r>
-        <w:rPr>
-          <w:rFonts w:ascii="Arial" w:hAnsi="Arial" w:cs="Arial"/>
-          <w:lang w:val="pt-BR"/>
-        </w:rPr>
-        <w:t>Native</w:t>
-      </w:r>
-      <w:proofErr w:type="spellEnd"/>
-      <w:r>
-        <w:rPr>
-          <w:rFonts w:ascii="Arial" w:hAnsi="Arial" w:cs="Arial"/>
-          <w:lang w:val="pt-BR"/>
-        </w:rPr>
-        <w:t xml:space="preserve">. Os celulares Android e IOS possuem um interpretador </w:t>
-      </w:r>
-      <w:proofErr w:type="spellStart"/>
-      <w:r>
-        <w:rPr>
-          <w:rFonts w:ascii="Arial" w:hAnsi="Arial" w:cs="Arial"/>
-          <w:lang w:val="pt-BR"/>
-        </w:rPr>
-        <w:t>JavaScript</w:t>
-      </w:r>
-      <w:proofErr w:type="spellEnd"/>
-      <w:r>
-        <w:rPr>
-          <w:rFonts w:ascii="Arial" w:hAnsi="Arial" w:cs="Arial"/>
-          <w:lang w:val="pt-BR"/>
-        </w:rPr>
-        <w:t xml:space="preserve">. O </w:t>
-      </w:r>
-      <w:proofErr w:type="spellStart"/>
-      <w:r>
-        <w:rPr>
-          <w:rFonts w:ascii="Arial" w:hAnsi="Arial" w:cs="Arial"/>
-          <w:lang w:val="pt-BR"/>
-        </w:rPr>
-        <w:t>React</w:t>
-      </w:r>
-      <w:proofErr w:type="spellEnd"/>
-      <w:r>
-        <w:rPr>
-          <w:rFonts w:ascii="Arial" w:hAnsi="Arial" w:cs="Arial"/>
-          <w:lang w:val="pt-BR"/>
-        </w:rPr>
-        <w:t xml:space="preserve"> </w:t>
-      </w:r>
-      <w:proofErr w:type="spellStart"/>
-      <w:r>
-        <w:rPr>
-          <w:rFonts w:ascii="Arial" w:hAnsi="Arial" w:cs="Arial"/>
-          <w:lang w:val="pt-BR"/>
-        </w:rPr>
-        <w:t>Native</w:t>
-      </w:r>
-      <w:proofErr w:type="spellEnd"/>
-      <w:r>
-        <w:rPr>
-          <w:rFonts w:ascii="Arial" w:hAnsi="Arial" w:cs="Arial"/>
-          <w:lang w:val="pt-BR"/>
-        </w:rPr>
-        <w:t xml:space="preserve"> é uma biblioteca </w:t>
-      </w:r>
-      <w:proofErr w:type="spellStart"/>
-      <w:r>
-        <w:rPr>
-          <w:rFonts w:ascii="Arial" w:hAnsi="Arial" w:cs="Arial"/>
-          <w:lang w:val="pt-BR"/>
-        </w:rPr>
-        <w:t>JavaScript</w:t>
-      </w:r>
-      <w:proofErr w:type="spellEnd"/>
-      <w:r>
-        <w:rPr>
-          <w:rFonts w:ascii="Arial" w:hAnsi="Arial" w:cs="Arial"/>
-          <w:lang w:val="pt-BR"/>
-        </w:rPr>
-        <w:t xml:space="preserve"> criada pela equipe do </w:t>
-      </w:r>
-      <w:proofErr w:type="spellStart"/>
-      <w:r>
-        <w:rPr>
-          <w:rFonts w:ascii="Arial" w:hAnsi="Arial" w:cs="Arial"/>
-          <w:lang w:val="pt-BR"/>
-        </w:rPr>
-        <w:t>facebook</w:t>
-      </w:r>
-      <w:proofErr w:type="spellEnd"/>
-      <w:r>
-        <w:rPr>
-          <w:rFonts w:ascii="Arial" w:hAnsi="Arial" w:cs="Arial"/>
-          <w:lang w:val="pt-BR"/>
-        </w:rPr>
-        <w:t xml:space="preserve"> que utiliza esse interpretador para gerenciar componentes nativos do Android e IOS.</w:t>
-      </w:r>
-      <w:r>
-        <w:rPr>
-          <w:rFonts w:ascii="Arial" w:hAnsi="Arial" w:cs="Arial"/>
-          <w:lang w:val="pt-BR"/>
-        </w:rPr>
-        <w:t xml:space="preserve"> </w:t>
-      </w:r>
-      <w:r>
-        <w:rPr>
-          <w:rFonts w:ascii="Arial" w:hAnsi="Arial" w:cs="Arial"/>
-          <w:lang w:val="pt-BR"/>
-        </w:rPr>
-        <w:t>Programas de computador são utilizados como um meio de desenvolvimento de aplicativos. É importante, durante qualquer desenvolvimento de software, testar o aplicativo periodicamente para avaliar o que foi produzido até aquele momento e auxiliar em decisões futuras, que podem ser, por exemplo, realizar modificações. Note que um aplicativo não pode ser executado sobre um sistema operacional feito para o computador. Hoje em dia existem pelo menos duas soluções para esse problema: emular, dentro do sistema operacional do computador, o sistema operacional para o qual o aplicativo está sendo desenvolvido para então executá-lo; ou procurar meios para levar o aplicativo do computador para um celular e então executá-lo.</w:t>
-      </w:r>
-      <w:r>
-        <w:rPr>
-          <w:rFonts w:ascii="Arial" w:hAnsi="Arial" w:cs="Arial"/>
-          <w:lang w:val="pt-BR"/>
-        </w:rPr>
-        <w:t xml:space="preserve"> </w:t>
-      </w:r>
-      <w:r>
-        <w:rPr>
-          <w:rFonts w:ascii="Arial" w:hAnsi="Arial" w:cs="Arial"/>
-          <w:lang w:val="pt-BR"/>
-        </w:rPr>
-        <w:t xml:space="preserve">Emular um sistema operacional é custoso para o computador, pois consome </w:t>
-      </w:r>
-      <w:r>
-        <w:rPr>
-          <w:rFonts w:ascii="Arial" w:hAnsi="Arial" w:cs="Arial"/>
-          <w:lang w:val="pt-BR"/>
-        </w:rPr>
-        <w:lastRenderedPageBreak/>
-        <w:t>boa parte dos recursos físicos que o computador possui: processador, memória RAM, etc. Também exige a instalação de várias dependências que, porventura, ocuparão boa parte do espaço livre existente no disco-rígido. Para um computador modesto, emular um sistema operacional pode causar lentidão durante o teste do aplicativo.</w:t>
-      </w:r>
-      <w:r>
-        <w:rPr>
-          <w:rFonts w:ascii="Arial" w:hAnsi="Arial" w:cs="Arial"/>
-          <w:lang w:val="pt-BR"/>
-        </w:rPr>
-        <w:t xml:space="preserve"> </w:t>
-      </w:r>
-      <w:r>
-        <w:rPr>
-          <w:rFonts w:ascii="Arial" w:hAnsi="Arial" w:cs="Arial"/>
-          <w:lang w:val="pt-BR"/>
-        </w:rPr>
-        <w:t xml:space="preserve">Voltando para a segunda solução mencionada existe um aplicativo chamado Expo que, dentre outras coisas, é responsável por levar o aplicativo criado no computador ao celular. Assim, toda vez que for necessário testar o que foi feito, basta conectar o celular na mesma rede local em que o computador se encontra, abrir o aplicativo Expo do celular e ler um QRCODE que se encontra no terminal do computador. Concluindo essas etapas, é possível testar o aplicativo no celular. Devido a essas facilidades optei por essa solução. Note que essa solução somente é viável, pois existe um vínculo entre as tecnologias </w:t>
-      </w:r>
-      <w:proofErr w:type="spellStart"/>
-      <w:r>
-        <w:rPr>
-          <w:rFonts w:ascii="Arial" w:hAnsi="Arial" w:cs="Arial"/>
-          <w:lang w:val="pt-BR"/>
-        </w:rPr>
-        <w:t>React</w:t>
-      </w:r>
-      <w:proofErr w:type="spellEnd"/>
-      <w:r>
-        <w:rPr>
-          <w:rFonts w:ascii="Arial" w:hAnsi="Arial" w:cs="Arial"/>
-          <w:lang w:val="pt-BR"/>
-        </w:rPr>
-        <w:t xml:space="preserve"> e a ferramenta Expo</w:t>
-      </w:r>
-      <w:r>
-        <w:rPr>
-          <w:rFonts w:ascii="Arial" w:hAnsi="Arial" w:cs="Arial"/>
-          <w:szCs w:val="24"/>
-          <w:lang w:val="pt-BR"/>
-        </w:rPr>
-        <w:t>.</w:t>
       </w:r>
     </w:p>
     <w:p>
@@ -1193,13 +858,330 @@
           <w:rFonts w:ascii="Arial" w:hAnsi="Arial" w:cs="Arial"/>
           <w:lang w:val="pt-BR"/>
         </w:rPr>
-        <w:t>Desenvolvimento de resultados para o diagnóstico sobre o jogo Eco Exploração</w:t>
+        <w:t>Desenvolvimento de resultados para o diagnóstico sobre o jogo Eco Exploraçã</w:t>
+      </w:r>
+      <w:r>
+        <w:rPr>
+          <w:rFonts w:ascii="Arial" w:hAnsi="Arial" w:cs="Arial"/>
+          <w:lang w:val="pt-BR"/>
+        </w:rPr>
+        <w:t>o</w:t>
+      </w:r>
+    </w:p>
+    <w:p>
+      <w:pPr>
+        <w:spacing w:after="0" w:line="240" w:lineRule="auto"/>
+        <w:ind w:left="0" w:firstLine="0"/>
+        <w:rPr>
+          <w:rFonts w:ascii="Arial" w:hAnsi="Arial" w:cs="Arial"/>
+          <w:lang w:val="pt-BR"/>
+        </w:rPr>
+      </w:pPr>
+    </w:p>
+    <w:p>
+      <w:pPr>
+        <w:spacing w:after="0" w:line="240" w:lineRule="auto"/>
+        <w:ind w:left="0" w:firstLine="0"/>
+        <w:rPr>
+          <w:rFonts w:ascii="Arial" w:hAnsi="Arial" w:cs="Arial"/>
+          <w:lang w:val="pt-BR"/>
+        </w:rPr>
+      </w:pPr>
+      <w:r>
+        <w:rPr>
+          <w:rFonts w:ascii="Arial" w:hAnsi="Arial" w:cs="Arial"/>
+          <w:lang w:val="pt-BR"/>
+        </w:rPr>
+        <w:t>Os parágrafos que seguem contextualizam o processo de desenvolvimento de aplicativos e apresentam justificativas das escolhas tomadas diante do cenário encontrado atualmente. No entanto, cabe ressaltar que mudanças podem ser realizadas visando melhorias na qualidade do produto, tendo em vista a dinamicidade inerente ao desenvolvimento de software em geral.</w:t>
+      </w:r>
+      <w:r>
+        <w:rPr>
+          <w:rFonts w:ascii="Arial" w:hAnsi="Arial" w:cs="Arial"/>
+          <w:lang w:val="pt-BR"/>
+        </w:rPr>
+        <w:t xml:space="preserve"> </w:t>
+      </w:r>
+      <w:proofErr w:type="spellStart"/>
+      <w:r>
+        <w:rPr>
+          <w:rFonts w:ascii="Arial" w:hAnsi="Arial" w:cs="Arial"/>
+          <w:lang w:val="pt-BR"/>
+        </w:rPr>
+        <w:t>Kotlin</w:t>
+      </w:r>
+      <w:proofErr w:type="spellEnd"/>
+      <w:r>
+        <w:rPr>
+          <w:rFonts w:ascii="Arial" w:hAnsi="Arial" w:cs="Arial"/>
+          <w:lang w:val="pt-BR"/>
+        </w:rPr>
+        <w:t xml:space="preserve"> e Java são as linguagens de programação oficiais do Android. Ambas possuem suporte oficial do Google. Em outras palavras, o fabricante projetou e desenvolveu esse sistema operacional para executar programas (aplicativos) escritos nessas linguagens mencionadas. Logo, aplicativos interpretados nessas linguagens possuem baixo consumo de tempo quando são executados. Swift e </w:t>
+      </w:r>
+      <w:proofErr w:type="spellStart"/>
+      <w:r>
+        <w:rPr>
+          <w:rFonts w:ascii="Arial" w:hAnsi="Arial" w:cs="Arial"/>
+          <w:lang w:val="pt-BR"/>
+        </w:rPr>
+        <w:t>Objecive</w:t>
+      </w:r>
+      <w:proofErr w:type="spellEnd"/>
+      <w:r>
+        <w:rPr>
+          <w:rFonts w:ascii="Arial" w:hAnsi="Arial" w:cs="Arial"/>
+          <w:lang w:val="pt-BR"/>
+        </w:rPr>
+        <w:t xml:space="preserve">-C são as linguagens de programação oficiais do IOS. De maneira análoga, o que foi mencionado </w:t>
+      </w:r>
+      <w:r>
+        <w:rPr>
+          <w:rFonts w:ascii="Arial" w:hAnsi="Arial" w:cs="Arial"/>
+          <w:lang w:val="pt-BR"/>
+        </w:rPr>
+        <w:lastRenderedPageBreak/>
+        <w:t>anteriormente equivale aqui.</w:t>
+      </w:r>
+      <w:r>
+        <w:rPr>
+          <w:rFonts w:ascii="Arial" w:hAnsi="Arial" w:cs="Arial"/>
+          <w:lang w:val="pt-BR"/>
+        </w:rPr>
+        <w:t xml:space="preserve"> </w:t>
+      </w:r>
+      <w:r>
+        <w:rPr>
+          <w:rFonts w:ascii="Arial" w:hAnsi="Arial" w:cs="Arial"/>
+          <w:lang w:val="pt-BR"/>
+        </w:rPr>
+        <w:t xml:space="preserve">Inicialmente, será desenvolvido um aplicativo para o sistema Android, a princípio, utilizando uma das linguagens oficiais. Considerando a possibilidade remota de fornecer outra versão do mesmo aplicativo para o sistema IOS, será necessário desenvolver uma nova aplicação, numa outra linguagem (Swift ou </w:t>
+      </w:r>
+      <w:proofErr w:type="spellStart"/>
+      <w:r>
+        <w:rPr>
+          <w:rFonts w:ascii="Arial" w:hAnsi="Arial" w:cs="Arial"/>
+          <w:lang w:val="pt-BR"/>
+        </w:rPr>
+        <w:t>Objecive</w:t>
+      </w:r>
+      <w:proofErr w:type="spellEnd"/>
+      <w:r>
+        <w:rPr>
+          <w:rFonts w:ascii="Arial" w:hAnsi="Arial" w:cs="Arial"/>
+          <w:lang w:val="pt-BR"/>
+        </w:rPr>
+        <w:t>-C).</w:t>
+      </w:r>
+      <w:r>
+        <w:rPr>
+          <w:rFonts w:ascii="Arial" w:hAnsi="Arial" w:cs="Arial"/>
+          <w:lang w:val="pt-BR"/>
+        </w:rPr>
+        <w:t xml:space="preserve"> </w:t>
+      </w:r>
+      <w:r>
+        <w:rPr>
+          <w:rFonts w:ascii="Arial" w:hAnsi="Arial" w:cs="Arial"/>
+          <w:lang w:val="pt-BR"/>
+        </w:rPr>
+        <w:t>Embora aplicativos desenvolvidos nas linguagens oficiais sejam mais eficientes (menos consumo de tempo durante execução), o tempo para desenvolvimento normalmente é dobrado, pois dois aplicativos escritos em linguagens diferentes precisam ser desenvolvidos, considerando claro, que haja uma versão para o IOS. Normalmente é dobrado, pois há também eventuais tempos de aprendizado para cada linguagem utilizada.</w:t>
+      </w:r>
+      <w:r>
+        <w:rPr>
+          <w:rFonts w:ascii="Arial" w:hAnsi="Arial" w:cs="Arial"/>
+          <w:lang w:val="pt-BR"/>
+        </w:rPr>
+        <w:t xml:space="preserve"> </w:t>
+      </w:r>
+      <w:r>
+        <w:rPr>
+          <w:rFonts w:ascii="Arial" w:hAnsi="Arial" w:cs="Arial"/>
+          <w:lang w:val="pt-BR"/>
+        </w:rPr>
+        <w:t xml:space="preserve">Tendo em vista essas circunstâncias, parece-me uma boa alternativa estudar alguma tecnologia capaz de desenvolver aplicativos multiplataforma sem, necessariamente, desenvolver duas versões. E achei o </w:t>
+      </w:r>
+      <w:proofErr w:type="spellStart"/>
+      <w:r>
+        <w:rPr>
+          <w:rFonts w:ascii="Arial" w:hAnsi="Arial" w:cs="Arial"/>
+          <w:lang w:val="pt-BR"/>
+        </w:rPr>
+        <w:t>React</w:t>
+      </w:r>
+      <w:proofErr w:type="spellEnd"/>
+      <w:r>
+        <w:rPr>
+          <w:rFonts w:ascii="Arial" w:hAnsi="Arial" w:cs="Arial"/>
+          <w:lang w:val="pt-BR"/>
+        </w:rPr>
+        <w:t xml:space="preserve"> </w:t>
+      </w:r>
+      <w:proofErr w:type="spellStart"/>
+      <w:r>
+        <w:rPr>
+          <w:rFonts w:ascii="Arial" w:hAnsi="Arial" w:cs="Arial"/>
+          <w:lang w:val="pt-BR"/>
+        </w:rPr>
+        <w:t>Native</w:t>
+      </w:r>
+      <w:proofErr w:type="spellEnd"/>
+      <w:r>
+        <w:rPr>
+          <w:rFonts w:ascii="Arial" w:hAnsi="Arial" w:cs="Arial"/>
+          <w:lang w:val="pt-BR"/>
+        </w:rPr>
+        <w:t xml:space="preserve">. Os celulares Android e IOS possuem um interpretador </w:t>
+      </w:r>
+      <w:proofErr w:type="spellStart"/>
+      <w:r>
+        <w:rPr>
+          <w:rFonts w:ascii="Arial" w:hAnsi="Arial" w:cs="Arial"/>
+          <w:lang w:val="pt-BR"/>
+        </w:rPr>
+        <w:t>JavaScript</w:t>
+      </w:r>
+      <w:proofErr w:type="spellEnd"/>
+      <w:r>
+        <w:rPr>
+          <w:rFonts w:ascii="Arial" w:hAnsi="Arial" w:cs="Arial"/>
+          <w:lang w:val="pt-BR"/>
+        </w:rPr>
+        <w:t xml:space="preserve">. O </w:t>
+      </w:r>
+      <w:proofErr w:type="spellStart"/>
+      <w:r>
+        <w:rPr>
+          <w:rFonts w:ascii="Arial" w:hAnsi="Arial" w:cs="Arial"/>
+          <w:lang w:val="pt-BR"/>
+        </w:rPr>
+        <w:t>React</w:t>
+      </w:r>
+      <w:proofErr w:type="spellEnd"/>
+      <w:r>
+        <w:rPr>
+          <w:rFonts w:ascii="Arial" w:hAnsi="Arial" w:cs="Arial"/>
+          <w:lang w:val="pt-BR"/>
+        </w:rPr>
+        <w:t xml:space="preserve"> </w:t>
+      </w:r>
+      <w:proofErr w:type="spellStart"/>
+      <w:r>
+        <w:rPr>
+          <w:rFonts w:ascii="Arial" w:hAnsi="Arial" w:cs="Arial"/>
+          <w:lang w:val="pt-BR"/>
+        </w:rPr>
+        <w:t>Native</w:t>
+      </w:r>
+      <w:proofErr w:type="spellEnd"/>
+      <w:r>
+        <w:rPr>
+          <w:rFonts w:ascii="Arial" w:hAnsi="Arial" w:cs="Arial"/>
+          <w:lang w:val="pt-BR"/>
+        </w:rPr>
+        <w:t xml:space="preserve"> é uma biblioteca </w:t>
+      </w:r>
+      <w:proofErr w:type="spellStart"/>
+      <w:r>
+        <w:rPr>
+          <w:rFonts w:ascii="Arial" w:hAnsi="Arial" w:cs="Arial"/>
+          <w:lang w:val="pt-BR"/>
+        </w:rPr>
+        <w:t>JavaScript</w:t>
+      </w:r>
+      <w:proofErr w:type="spellEnd"/>
+      <w:r>
+        <w:rPr>
+          <w:rFonts w:ascii="Arial" w:hAnsi="Arial" w:cs="Arial"/>
+          <w:lang w:val="pt-BR"/>
+        </w:rPr>
+        <w:t xml:space="preserve"> criada pela equipe do </w:t>
+      </w:r>
+      <w:proofErr w:type="spellStart"/>
+      <w:r>
+        <w:rPr>
+          <w:rFonts w:ascii="Arial" w:hAnsi="Arial" w:cs="Arial"/>
+          <w:lang w:val="pt-BR"/>
+        </w:rPr>
+        <w:t>facebook</w:t>
+      </w:r>
+      <w:proofErr w:type="spellEnd"/>
+      <w:r>
+        <w:rPr>
+          <w:rFonts w:ascii="Arial" w:hAnsi="Arial" w:cs="Arial"/>
+          <w:lang w:val="pt-BR"/>
+        </w:rPr>
+        <w:t xml:space="preserve"> que utiliza esse interpretador para gerenciar componentes nativos do Android e IOS.</w:t>
+      </w:r>
+      <w:r>
+        <w:rPr>
+          <w:rFonts w:ascii="Arial" w:hAnsi="Arial" w:cs="Arial"/>
+          <w:lang w:val="pt-BR"/>
+        </w:rPr>
+        <w:t xml:space="preserve"> </w:t>
+      </w:r>
+      <w:r>
+        <w:rPr>
+          <w:rFonts w:ascii="Arial" w:hAnsi="Arial" w:cs="Arial"/>
+          <w:lang w:val="pt-BR"/>
+        </w:rPr>
+        <w:t>Programas de computador são utilizados como um meio de desenvolvimento de aplicativos. É importante, durante qualquer desenvolvimento de software, testar o aplicativo periodicamente para avaliar o que foi produzido até aquele momento e auxiliar em decisões futuras, que podem ser, por exemplo, realizar modificações. Note que um aplicativo não pode ser executado sobre um sistema operacional feito para o computador. Hoje em dia existem pelo menos duas soluções para esse problema: emular, dentro do sistema operacional do computador, o sistema operacional para o qual o aplicativo está sendo desenvolvido para então executá-lo; ou procurar meios para levar o aplicativo do computador para um celular e então executá-lo.</w:t>
+      </w:r>
+      <w:r>
+        <w:rPr>
+          <w:rFonts w:ascii="Arial" w:hAnsi="Arial" w:cs="Arial"/>
+          <w:lang w:val="pt-BR"/>
+        </w:rPr>
+        <w:t xml:space="preserve"> </w:t>
+      </w:r>
+      <w:r>
+        <w:rPr>
+          <w:rFonts w:ascii="Arial" w:hAnsi="Arial" w:cs="Arial"/>
+          <w:lang w:val="pt-BR"/>
+        </w:rPr>
+        <w:t>Emular um sistema operacional é custoso para o computador, pois consome boa parte dos recursos físicos que o computador possui: processador, memória RAM, etc. Também exige a instalação de várias dependências que, porventura, ocuparão boa parte do espaço livre existente no disco-rígido. Para um computador modesto, emular um sistema operacional pode causar lentidão durante o teste do aplicativo.</w:t>
+      </w:r>
+      <w:r>
+        <w:rPr>
+          <w:rFonts w:ascii="Arial" w:hAnsi="Arial" w:cs="Arial"/>
+          <w:lang w:val="pt-BR"/>
+        </w:rPr>
+        <w:t xml:space="preserve"> </w:t>
+      </w:r>
+      <w:r>
+        <w:rPr>
+          <w:rFonts w:ascii="Arial" w:hAnsi="Arial" w:cs="Arial"/>
+          <w:lang w:val="pt-BR"/>
+        </w:rPr>
+        <w:t xml:space="preserve">Voltando para a segunda solução mencionada existe um aplicativo chamado Expo que, dentre outras coisas, é responsável por levar o aplicativo criado no computador ao celular. Assim, toda vez que for necessário testar o que foi feito, basta conectar o celular na mesma rede local em que o computador se encontra, abrir o aplicativo Expo do celular e ler um QRCODE que se encontra no terminal do computador. Concluindo essas etapas, é possível testar o aplicativo no celular. Devido a essas facilidades optei por essa solução. Note que essa solução somente é viável, pois existe um vínculo entre as tecnologias </w:t>
+      </w:r>
+      <w:proofErr w:type="spellStart"/>
+      <w:r>
+        <w:rPr>
+          <w:rFonts w:ascii="Arial" w:hAnsi="Arial" w:cs="Arial"/>
+          <w:lang w:val="pt-BR"/>
+        </w:rPr>
+        <w:t>React</w:t>
+      </w:r>
+      <w:proofErr w:type="spellEnd"/>
+      <w:r>
+        <w:rPr>
+          <w:rFonts w:ascii="Arial" w:hAnsi="Arial" w:cs="Arial"/>
+          <w:lang w:val="pt-BR"/>
+        </w:rPr>
+        <w:t xml:space="preserve"> e a ferramenta Expo</w:t>
+      </w:r>
+      <w:r>
+        <w:rPr>
+          <w:rFonts w:ascii="Arial" w:hAnsi="Arial" w:cs="Arial"/>
+          <w:szCs w:val="24"/>
+          <w:lang w:val="pt-BR"/>
+        </w:rPr>
+        <w:t>.</w:t>
       </w:r>
     </w:p>
     <w:p>
       <w:pPr>
         <w:spacing w:after="246"/>
-        <w:ind w:right="0"/>
+        <w:ind w:left="0" w:right="0" w:firstLine="0"/>
         <w:rPr>
           <w:rFonts w:ascii="Arial" w:hAnsi="Arial" w:cs="Arial"/>
           <w:lang w:val="pt-BR"/>
@@ -1209,7 +1191,7 @@
     <w:p>
       <w:pPr>
         <w:spacing w:after="246"/>
-        <w:ind w:right="0"/>
+        <w:ind w:left="0" w:right="0" w:firstLine="0"/>
         <w:rPr>
           <w:rFonts w:ascii="Arial" w:hAnsi="Arial" w:cs="Arial"/>
           <w:lang w:val="pt-BR"/>
@@ -1283,7 +1265,28 @@
           <w:rFonts w:ascii="Arial" w:hAnsi="Arial" w:cs="Arial"/>
           <w:lang w:val="pt-BR"/>
         </w:rPr>
-        <w:t>Para o desenvolvimento do projeto serão necessários um computador e celular</w:t>
+        <w:t xml:space="preserve">Para o desenvolvimento do projeto serão necessários um computador e </w:t>
+      </w:r>
+      <w:r>
+        <w:rPr>
+          <w:rFonts w:ascii="Arial" w:hAnsi="Arial" w:cs="Arial"/>
+          <w:lang w:val="pt-BR"/>
+        </w:rPr>
+        <w:t xml:space="preserve">um </w:t>
+      </w:r>
+      <w:r>
+        <w:rPr>
+          <w:rFonts w:ascii="Arial" w:hAnsi="Arial" w:cs="Arial"/>
+          <w:lang w:val="pt-BR"/>
+        </w:rPr>
+        <w:t>celular</w:t>
+      </w:r>
+      <w:r>
+        <w:rPr>
+          <w:rFonts w:ascii="Arial" w:hAnsi="Arial" w:cs="Arial"/>
+          <w:lang w:val="pt-BR"/>
+        </w:rPr>
+        <w:t>.</w:t>
       </w:r>
     </w:p>
     <w:p>
@@ -1368,7 +1371,6 @@
           <w:rFonts w:ascii="Arial" w:hAnsi="Arial" w:cs="Arial"/>
           <w:lang w:val="pt-BR"/>
         </w:rPr>
-        <w:lastRenderedPageBreak/>
         <w:t>Compreender as características da pesquisa em educação;</w:t>
       </w:r>
     </w:p>
@@ -1390,6 +1392,7 @@
           <w:rFonts w:ascii="Arial" w:hAnsi="Arial" w:cs="Arial"/>
           <w:lang w:val="pt-BR"/>
         </w:rPr>
+        <w:lastRenderedPageBreak/>
         <w:t>Desenvolver um aplicativo para o campo pedagógico;</w:t>
       </w:r>
     </w:p>
@@ -1504,6 +1507,8 @@
           <w:lang w:val="pt-BR"/>
         </w:rPr>
       </w:pPr>
+      <w:bookmarkStart w:id="0" w:name="_GoBack"/>
+      <w:bookmarkEnd w:id="0"/>
       <w:r>
         <w:rPr>
           <w:rFonts w:ascii="Arial" w:hAnsi="Arial" w:cs="Arial"/>
